--- a/李英简历.docx
+++ b/李英简历.docx
@@ -167,7 +167,15 @@
           <w:color w:val="000000"/>
           <w:kern w:val="0"/>
         </w:rPr>
-        <w:t>工作经验：两年</w:t>
+        <w:t xml:space="preserve">工作经验 </w:t>
+      </w:r>
+      <w:r>
+        <w:rPr>
+          <w:rFonts w:ascii="Hiragino Sans GB W3" w:eastAsia="Hiragino Sans GB W3" w:hAnsi="Apple Color Emoji" w:cs="Hiragino Sans GB W3" w:hint="eastAsia"/>
+          <w:color w:val="000000"/>
+          <w:kern w:val="0"/>
+        </w:rPr>
+        <w:t>2-3年</w:t>
       </w:r>
       <w:r>
         <w:rPr>
@@ -215,7 +223,7 @@
           <w:color w:val="000000"/>
           <w:kern w:val="0"/>
         </w:rPr>
-        <w:t>23</w:t>
+        <w:t>24</w:t>
       </w:r>
     </w:p>
     <w:p>
@@ -603,68 +611,17 @@
           <w:sz w:val="28"/>
           <w:szCs w:val="28"/>
         </w:rPr>
-        <w:t>可接受岗位调度</w:t>
-      </w:r>
-    </w:p>
-    <w:p>
-      <w:pPr>
-        <w:widowControl/>
-        <w:tabs>
-          <w:tab w:val="left" w:pos="560"/>
-          <w:tab w:val="left" w:pos="1120"/>
-          <w:tab w:val="left" w:pos="1680"/>
-          <w:tab w:val="left" w:pos="2240"/>
-          <w:tab w:val="left" w:pos="2800"/>
-          <w:tab w:val="left" w:pos="3360"/>
-          <w:tab w:val="left" w:pos="3920"/>
-          <w:tab w:val="left" w:pos="4480"/>
-          <w:tab w:val="left" w:pos="5040"/>
-          <w:tab w:val="left" w:pos="5600"/>
-          <w:tab w:val="left" w:pos="6160"/>
-          <w:tab w:val="left" w:pos="6720"/>
-        </w:tabs>
-        <w:autoSpaceDE w:val="0"/>
-        <w:autoSpaceDN w:val="0"/>
-        <w:adjustRightInd w:val="0"/>
-        <w:spacing w:after="100"/>
-        <w:jc w:val="center"/>
-        <w:rPr>
-          <w:rFonts w:ascii="Hiragino Sans GB W3" w:eastAsia="Hiragino Sans GB W3" w:hAnsi="Apple Color Emoji" w:cs="Hiragino Sans GB W3"/>
-          <w:color w:val="000000"/>
-          <w:kern w:val="0"/>
-          <w:sz w:val="28"/>
-          <w:szCs w:val="28"/>
-        </w:rPr>
-      </w:pPr>
-      <w:r>
-        <w:rPr>
-          <w:rFonts w:ascii="Hiragino Sans GB W3" w:eastAsia="Hiragino Sans GB W3" w:hAnsi="Apple Color Emoji" w:cs="Hiragino Sans GB W3" w:hint="eastAsia"/>
-          <w:color w:val="000000"/>
-          <w:kern w:val="0"/>
-          <w:sz w:val="28"/>
-          <w:szCs w:val="28"/>
-        </w:rPr>
-        <w:t>接受一周</w:t>
-      </w:r>
-      <w:r>
-        <w:rPr>
-          <w:rFonts w:ascii="Hiragino Sans GB W3" w:eastAsia="Hiragino Sans GB W3" w:hAnsi="Apple Color Emoji" w:cs="Hiragino Sans GB W3"/>
-          <w:color w:val="000000"/>
-          <w:kern w:val="0"/>
-          <w:sz w:val="28"/>
-          <w:szCs w:val="28"/>
-        </w:rPr>
-        <w:t>5</w:t>
-      </w:r>
-      <w:r>
-        <w:rPr>
-          <w:rFonts w:ascii="Hiragino Sans GB W3" w:eastAsia="Hiragino Sans GB W3" w:hAnsi="Apple Color Emoji" w:cs="Hiragino Sans GB W3" w:hint="eastAsia"/>
-          <w:color w:val="000000"/>
-          <w:kern w:val="0"/>
-          <w:sz w:val="28"/>
-          <w:szCs w:val="28"/>
-        </w:rPr>
-        <w:t>天</w:t>
+        <w:t>iOS</w:t>
+      </w:r>
+      <w:r>
+        <w:rPr>
+          <w:rFonts w:ascii="Hiragino Sans GB W3" w:eastAsia="Hiragino Sans GB W3" w:hAnsi="Apple Color Emoji" w:cs="Hiragino Sans GB W3"/>
+          <w:color w:val="000000"/>
+          <w:kern w:val="0"/>
+          <w:sz w:val="28"/>
+          <w:szCs w:val="28"/>
+        </w:rPr>
+        <w:t>开发</w:t>
       </w:r>
     </w:p>
     <w:p>
@@ -1430,7 +1387,6 @@
           <w:color w:val="000000"/>
           <w:kern w:val="0"/>
         </w:rPr>
-        <w:lastRenderedPageBreak/>
         <w:t>熟练使用</w:t>
       </w:r>
       <w:r>
@@ -1514,6 +1470,7 @@
           <w:color w:val="000000"/>
           <w:kern w:val="0"/>
         </w:rPr>
+        <w:lastRenderedPageBreak/>
         <w:t>熟练使用</w:t>
       </w:r>
       <w:r>
@@ -2085,9 +2042,11 @@
         <w:adjustRightInd w:val="0"/>
         <w:jc w:val="left"/>
         <w:rPr>
-          <w:rFonts w:ascii="Hiragino Sans GB W3" w:eastAsia="Hiragino Sans GB W3" w:hAnsi="Apple Color Emoji" w:cs="Hiragino Sans GB W3"/>
-          <w:color w:val="000000"/>
-          <w:kern w:val="0"/>
+          <w:rFonts w:ascii="Apple Color Emoji" w:eastAsia="Hiragino Sans GB W3" w:hAnsi="Apple Color Emoji" w:cs="Apple Color Emoji"/>
+          <w:color w:val="000000"/>
+          <w:kern w:val="0"/>
+          <w:sz w:val="28"/>
+          <w:szCs w:val="28"/>
         </w:rPr>
       </w:pPr>
     </w:p>
@@ -2113,7 +2072,7 @@
         <w:adjustRightInd w:val="0"/>
         <w:jc w:val="left"/>
         <w:rPr>
-          <w:rFonts w:ascii="Hiragino Sans GB W3" w:eastAsia="Hiragino Sans GB W3" w:hAnsi="Apple Color Emoji" w:cs="Hiragino Sans GB W3"/>
+          <w:rFonts w:ascii="Hiragino Sans GB W3" w:eastAsia="Hiragino Sans GB W3" w:hAnsi="Apple Color Emoji" w:cs="Hiragino Sans GB W3" w:hint="eastAsia"/>
           <w:color w:val="000000"/>
           <w:kern w:val="0"/>
           <w:sz w:val="28"/>
@@ -2148,7 +2107,19 @@
           <w:sz w:val="28"/>
           <w:szCs w:val="28"/>
         </w:rPr>
-        <w:t>实习经验</w:t>
+        <w:t>工作</w:t>
+      </w:r>
+      <w:bookmarkStart w:id="0" w:name="_GoBack"/>
+      <w:bookmarkEnd w:id="0"/>
+      <w:r>
+        <w:rPr>
+          <w:rFonts w:ascii="Hiragino Sans GB W3" w:eastAsia="Hiragino Sans GB W3" w:hAnsi="Apple Color Emoji" w:cs="Hiragino Sans GB W3" w:hint="eastAsia"/>
+          <w:color w:val="000000"/>
+          <w:kern w:val="0"/>
+          <w:sz w:val="28"/>
+          <w:szCs w:val="28"/>
+        </w:rPr>
+        <w:t>经验</w:t>
       </w:r>
       <w:r>
         <w:rPr>
@@ -2180,36 +2151,6 @@
         </w:rPr>
         <w:t xml:space="preserve">     </w:t>
       </w:r>
-    </w:p>
-    <w:p>
-      <w:pPr>
-        <w:widowControl/>
-        <w:tabs>
-          <w:tab w:val="left" w:pos="560"/>
-          <w:tab w:val="left" w:pos="1120"/>
-          <w:tab w:val="left" w:pos="1680"/>
-          <w:tab w:val="left" w:pos="2240"/>
-          <w:tab w:val="left" w:pos="2800"/>
-          <w:tab w:val="left" w:pos="3360"/>
-          <w:tab w:val="left" w:pos="3920"/>
-          <w:tab w:val="left" w:pos="4480"/>
-          <w:tab w:val="left" w:pos="5040"/>
-          <w:tab w:val="left" w:pos="5600"/>
-          <w:tab w:val="left" w:pos="6160"/>
-          <w:tab w:val="left" w:pos="6720"/>
-        </w:tabs>
-        <w:autoSpaceDE w:val="0"/>
-        <w:autoSpaceDN w:val="0"/>
-        <w:adjustRightInd w:val="0"/>
-        <w:jc w:val="left"/>
-        <w:rPr>
-          <w:rFonts w:ascii="Hiragino Sans GB W3" w:eastAsia="Hiragino Sans GB W3" w:hAnsi="Apple Color Emoji" w:cs="Hiragino Sans GB W3"/>
-          <w:color w:val="000000"/>
-          <w:kern w:val="0"/>
-          <w:sz w:val="28"/>
-          <w:szCs w:val="28"/>
-        </w:rPr>
-      </w:pPr>
     </w:p>
     <w:p>
       <w:pPr>
@@ -2303,7 +2244,7 @@
         <w:adjustRightInd w:val="0"/>
         <w:jc w:val="left"/>
         <w:rPr>
-          <w:rFonts w:ascii="Hiragino Sans GB W3" w:eastAsia="Hiragino Sans GB W3" w:hAnsi="Apple Color Emoji" w:cs="Hiragino Sans GB W3"/>
+          <w:rFonts w:ascii="Hiragino Sans GB W3" w:eastAsia="Hiragino Sans GB W3" w:hAnsi="Apple Color Emoji" w:cs="Hiragino Sans GB W3" w:hint="eastAsia"/>
           <w:color w:val="000000"/>
           <w:kern w:val="0"/>
         </w:rPr>
@@ -2330,7 +2271,7 @@
           <w:color w:val="000000"/>
           <w:kern w:val="0"/>
         </w:rPr>
-        <w:t>11</w:t>
+        <w:t>1</w:t>
       </w:r>
       <w:r>
         <w:rPr>
@@ -2362,7 +2303,7 @@
           <w:color w:val="000000"/>
           <w:kern w:val="0"/>
         </w:rPr>
-        <w:t>6</w:t>
+        <w:t>5</w:t>
       </w:r>
       <w:r>
         <w:rPr>
@@ -2386,7 +2327,15 @@
           <w:color w:val="000000"/>
           <w:kern w:val="0"/>
         </w:rPr>
-        <w:t>学生组长</w:t>
+        <w:t>学生</w:t>
+      </w:r>
+      <w:r>
+        <w:rPr>
+          <w:rFonts w:ascii="Hiragino Sans GB W3" w:eastAsia="Hiragino Sans GB W3" w:hAnsi="Apple Color Emoji" w:cs="Hiragino Sans GB W3"/>
+          <w:color w:val="000000"/>
+          <w:kern w:val="0"/>
+        </w:rPr>
+        <w:t>经理</w:t>
       </w:r>
     </w:p>
     <w:p>
@@ -2411,11 +2360,11 @@
         <w:adjustRightInd w:val="0"/>
         <w:jc w:val="left"/>
         <w:rPr>
-          <w:rFonts w:ascii="Hiragino Sans GB W3" w:eastAsia="Hiragino Sans GB W3" w:hAnsi="Apple Color Emoji" w:cs="Hiragino Sans GB W3"/>
-          <w:color w:val="000000"/>
-          <w:kern w:val="0"/>
-          <w:sz w:val="32"/>
-          <w:szCs w:val="32"/>
+          <w:rFonts w:ascii="Hiragino Sans GB W3" w:eastAsia="Hiragino Sans GB W3" w:hAnsi="Apple Color Emoji" w:cs="Hiragino Sans GB W3" w:hint="eastAsia"/>
+          <w:color w:val="000000"/>
+          <w:kern w:val="0"/>
+          <w:sz w:val="28"/>
+          <w:szCs w:val="28"/>
         </w:rPr>
       </w:pPr>
       <w:r>
@@ -2558,6 +2507,56 @@
     <w:p>
       <w:pPr>
         <w:widowControl/>
+        <w:numPr>
+          <w:ilvl w:val="0"/>
+          <w:numId w:val="2"/>
+        </w:numPr>
+        <w:tabs>
+          <w:tab w:val="left" w:pos="20"/>
+          <w:tab w:val="left" w:pos="561"/>
+          <w:tab w:val="left" w:pos="1120"/>
+          <w:tab w:val="left" w:pos="1680"/>
+          <w:tab w:val="left" w:pos="2240"/>
+          <w:tab w:val="left" w:pos="2800"/>
+          <w:tab w:val="left" w:pos="3360"/>
+          <w:tab w:val="left" w:pos="3920"/>
+          <w:tab w:val="left" w:pos="4480"/>
+          <w:tab w:val="left" w:pos="5040"/>
+          <w:tab w:val="left" w:pos="5600"/>
+          <w:tab w:val="left" w:pos="6160"/>
+          <w:tab w:val="left" w:pos="6720"/>
+        </w:tabs>
+        <w:autoSpaceDE w:val="0"/>
+        <w:autoSpaceDN w:val="0"/>
+        <w:adjustRightInd w:val="0"/>
+        <w:ind w:left="561" w:hanging="561"/>
+        <w:jc w:val="left"/>
+        <w:rPr>
+          <w:rFonts w:ascii="Hiragino Sans GB W3" w:eastAsia="Hiragino Sans GB W3" w:hAnsi="Apple Color Emoji" w:cs="Hiragino Sans GB W3"/>
+          <w:color w:val="000000"/>
+          <w:kern w:val="0"/>
+        </w:rPr>
+      </w:pPr>
+      <w:r>
+        <w:rPr>
+          <w:rFonts w:ascii="Hiragino Sans GB W3" w:eastAsia="Hiragino Sans GB W3" w:hAnsi="Apple Color Emoji" w:cs="Hiragino Sans GB W3" w:hint="eastAsia"/>
+          <w:color w:val="000000"/>
+          <w:kern w:val="0"/>
+        </w:rPr>
+        <w:t>拥有</w:t>
+      </w:r>
+      <w:r>
+        <w:rPr>
+          <w:rFonts w:ascii="Hiragino Sans GB W3" w:eastAsia="Hiragino Sans GB W3" w:hAnsi="Apple Color Emoji" w:cs="Hiragino Sans GB W3"/>
+          <w:color w:val="000000"/>
+          <w:kern w:val="0"/>
+        </w:rPr>
+        <w:t>管理经验</w:t>
+      </w:r>
+    </w:p>
+    <w:p>
+      <w:pPr>
+        <w:widowControl/>
         <w:tabs>
           <w:tab w:val="left" w:pos="560"/>
           <w:tab w:val="left" w:pos="1120"/>
@@ -2684,7 +2683,7 @@
           <w:color w:val="000000"/>
           <w:kern w:val="0"/>
         </w:rPr>
-        <w:t>6</w:t>
+        <w:t>1</w:t>
       </w:r>
       <w:r>
         <w:rPr>
@@ -2732,23 +2731,7 @@
           <w:color w:val="000000"/>
           <w:kern w:val="0"/>
         </w:rPr>
-        <w:t xml:space="preserve">   </w:t>
-      </w:r>
-      <w:r>
-        <w:rPr>
-          <w:rFonts w:ascii="Hiragino Sans GB W3" w:eastAsia="Hiragino Sans GB W3" w:hAnsi="Apple Color Emoji" w:cs="Hiragino Sans GB W3" w:hint="eastAsia"/>
-          <w:color w:val="000000"/>
-          <w:kern w:val="0"/>
-        </w:rPr>
-        <w:t>实习</w:t>
-      </w:r>
-      <w:r>
-        <w:rPr>
-          <w:rFonts w:ascii="Hiragino Sans GB W3" w:eastAsia="Hiragino Sans GB W3" w:hAnsi="Apple Color Emoji" w:cs="Hiragino Sans GB W3"/>
-          <w:color w:val="000000"/>
-          <w:kern w:val="0"/>
-        </w:rPr>
-        <w:t>iOS</w:t>
+        <w:t xml:space="preserve">   iOS</w:t>
       </w:r>
       <w:r>
         <w:rPr>
@@ -2796,7 +2779,17 @@
           <w:sz w:val="28"/>
           <w:szCs w:val="28"/>
         </w:rPr>
-        <w:t>实习内容：</w:t>
+        <w:t>工作</w:t>
+      </w:r>
+      <w:r>
+        <w:rPr>
+          <w:rFonts w:ascii="Hiragino Sans GB W3" w:eastAsia="Hiragino Sans GB W3" w:hAnsi="Apple Color Emoji" w:cs="Hiragino Sans GB W3" w:hint="eastAsia"/>
+          <w:color w:val="000000"/>
+          <w:kern w:val="0"/>
+          <w:sz w:val="28"/>
+          <w:szCs w:val="28"/>
+        </w:rPr>
+        <w:t>内容：</w:t>
       </w:r>
     </w:p>
     <w:p>
@@ -3276,7 +3269,7 @@
           <w:color w:val="000000"/>
           <w:kern w:val="0"/>
         </w:rPr>
-        <w:t>逆向开发实习生</w:t>
+        <w:t>逆向开发</w:t>
       </w:r>
     </w:p>
     <w:p>
@@ -3316,7 +3309,17 @@
           <w:sz w:val="28"/>
           <w:szCs w:val="28"/>
         </w:rPr>
-        <w:t>实习内容：</w:t>
+        <w:t>工作</w:t>
+      </w:r>
+      <w:r>
+        <w:rPr>
+          <w:rFonts w:ascii="Hiragino Sans GB W3" w:eastAsia="Hiragino Sans GB W3" w:hAnsi="Apple Color Emoji" w:cs="Hiragino Sans GB W3" w:hint="eastAsia"/>
+          <w:color w:val="000000"/>
+          <w:kern w:val="0"/>
+          <w:sz w:val="28"/>
+          <w:szCs w:val="28"/>
+        </w:rPr>
+        <w:t>内容：</w:t>
       </w:r>
     </w:p>
     <w:p>
@@ -4003,7 +4006,7 @@
           <w:color w:val="000000"/>
           <w:kern w:val="0"/>
         </w:rPr>
-        <w:t>泡泡街</w:t>
+        <w:t>神段子</w:t>
       </w:r>
     </w:p>
     <w:p>
@@ -4047,7 +4050,7 @@
           <w:color w:val="000000"/>
           <w:kern w:val="0"/>
         </w:rPr>
-        <w:t>开发周期：半年</w:t>
+        <w:t>开发周期：7个月</w:t>
       </w:r>
     </w:p>
     <w:p>
@@ -4353,32 +4356,44 @@
     <w:p>
       <w:pPr>
         <w:widowControl/>
+        <w:numPr>
+          <w:ilvl w:val="0"/>
+          <w:numId w:val="6"/>
+        </w:numPr>
         <w:tabs>
           <w:tab w:val="left" w:pos="20"/>
-          <w:tab w:val="left" w:pos="126"/>
-          <w:tab w:val="left" w:pos="560"/>
-          <w:tab w:val="left" w:pos="1120"/>
-          <w:tab w:val="left" w:pos="1680"/>
-          <w:tab w:val="left" w:pos="2240"/>
-          <w:tab w:val="left" w:pos="2800"/>
-          <w:tab w:val="left" w:pos="3360"/>
-          <w:tab w:val="left" w:pos="3920"/>
-          <w:tab w:val="left" w:pos="4480"/>
-          <w:tab w:val="left" w:pos="5040"/>
-          <w:tab w:val="left" w:pos="5600"/>
-          <w:tab w:val="left" w:pos="6160"/>
-          <w:tab w:val="left" w:pos="6720"/>
-        </w:tabs>
-        <w:autoSpaceDE w:val="0"/>
-        <w:autoSpaceDN w:val="0"/>
-        <w:adjustRightInd w:val="0"/>
-        <w:jc w:val="left"/>
-        <w:rPr>
-          <w:rFonts w:ascii="Hiragino Sans GB W3" w:eastAsia="Hiragino Sans GB W3" w:hAnsi="Apple Color Emoji" w:cs="Hiragino Sans GB W3"/>
-          <w:color w:val="000000"/>
-          <w:kern w:val="0"/>
-        </w:rPr>
-      </w:pPr>
+          <w:tab w:val="left" w:pos="561"/>
+          <w:tab w:val="left" w:pos="1120"/>
+          <w:tab w:val="left" w:pos="1680"/>
+          <w:tab w:val="left" w:pos="2240"/>
+          <w:tab w:val="left" w:pos="2800"/>
+          <w:tab w:val="left" w:pos="3360"/>
+          <w:tab w:val="left" w:pos="3920"/>
+          <w:tab w:val="left" w:pos="4480"/>
+          <w:tab w:val="left" w:pos="5040"/>
+          <w:tab w:val="left" w:pos="5600"/>
+          <w:tab w:val="left" w:pos="6160"/>
+          <w:tab w:val="left" w:pos="6720"/>
+        </w:tabs>
+        <w:autoSpaceDE w:val="0"/>
+        <w:autoSpaceDN w:val="0"/>
+        <w:adjustRightInd w:val="0"/>
+        <w:ind w:left="561" w:hanging="561"/>
+        <w:jc w:val="left"/>
+        <w:rPr>
+          <w:rFonts w:ascii="Hiragino Sans GB W3" w:eastAsia="Hiragino Sans GB W3" w:hAnsi="Apple Color Emoji" w:cs="Hiragino Sans GB W3"/>
+          <w:color w:val="000000"/>
+          <w:kern w:val="0"/>
+        </w:rPr>
+      </w:pPr>
+      <w:r>
+        <w:rPr>
+          <w:rFonts w:ascii="Hiragino Sans GB W3" w:eastAsia="Hiragino Sans GB W3" w:hAnsi="Apple Color Emoji" w:cs="Hiragino Sans GB W3"/>
+          <w:color w:val="000000"/>
+          <w:kern w:val="0"/>
+        </w:rPr>
+        <w:t>版本迭代与重构</w:t>
+      </w:r>
     </w:p>
     <w:p>
       <w:pPr>
@@ -4798,7 +4813,7 @@
         <w:adjustRightInd w:val="0"/>
         <w:jc w:val="left"/>
         <w:rPr>
-          <w:rFonts w:ascii="Hiragino Sans GB W3" w:eastAsia="Hiragino Sans GB W3" w:hAnsi="Apple Color Emoji" w:cs="Hiragino Sans GB W3"/>
+          <w:rFonts w:ascii="Hiragino Sans GB W3" w:eastAsia="Hiragino Sans GB W3" w:hAnsi="Apple Color Emoji" w:cs="Hiragino Sans GB W3" w:hint="eastAsia"/>
           <w:color w:val="000000"/>
           <w:kern w:val="0"/>
         </w:rPr>
@@ -4810,46 +4825,6 @@
           <w:kern w:val="0"/>
         </w:rPr>
         <w:tab/>
-      </w:r>
-    </w:p>
-    <w:p>
-      <w:pPr>
-        <w:widowControl/>
-        <w:tabs>
-          <w:tab w:val="left" w:pos="560"/>
-          <w:tab w:val="left" w:pos="1120"/>
-          <w:tab w:val="left" w:pos="1680"/>
-          <w:tab w:val="left" w:pos="2240"/>
-          <w:tab w:val="left" w:pos="2800"/>
-          <w:tab w:val="left" w:pos="3360"/>
-          <w:tab w:val="left" w:pos="3920"/>
-          <w:tab w:val="left" w:pos="4480"/>
-          <w:tab w:val="left" w:pos="5040"/>
-          <w:tab w:val="left" w:pos="5600"/>
-          <w:tab w:val="left" w:pos="6160"/>
-          <w:tab w:val="left" w:pos="6720"/>
-        </w:tabs>
-        <w:autoSpaceDE w:val="0"/>
-        <w:autoSpaceDN w:val="0"/>
-        <w:adjustRightInd w:val="0"/>
-        <w:jc w:val="left"/>
-        <w:rPr>
-          <w:rFonts w:ascii="Hiragino Sans GB W3" w:eastAsia="Hiragino Sans GB W3" w:hAnsi="Apple Color Emoji" w:cs="Hiragino Sans GB W3"/>
-          <w:color w:val="000000"/>
-          <w:kern w:val="0"/>
-          <w:sz w:val="28"/>
-          <w:szCs w:val="28"/>
-        </w:rPr>
-      </w:pPr>
-      <w:r>
-        <w:rPr>
-          <w:rFonts w:ascii="Hiragino Sans GB W3" w:eastAsia="Hiragino Sans GB W3" w:hAnsi="Apple Color Emoji" w:cs="Hiragino Sans GB W3"/>
-          <w:color w:val="000000"/>
-          <w:kern w:val="0"/>
-          <w:sz w:val="28"/>
-          <w:szCs w:val="28"/>
-        </w:rPr>
-        <w:t xml:space="preserve">  </w:t>
       </w:r>
     </w:p>
     <w:p>
@@ -6037,10 +6012,70 @@
           <w:rFonts w:ascii="Hiragino Sans GB W3" w:eastAsia="Hiragino Sans GB W3" w:hAnsi="Apple Color Emoji" w:cs="Hiragino Sans GB W3"/>
           <w:color w:val="000000"/>
           <w:kern w:val="0"/>
-          <w:sz w:val="32"/>
-          <w:szCs w:val="32"/>
-        </w:rPr>
-      </w:pPr>
+          <w:sz w:val="28"/>
+          <w:szCs w:val="28"/>
+        </w:rPr>
+      </w:pPr>
+      <w:r>
+        <w:rPr>
+          <w:rFonts w:ascii="Apple Color Emoji" w:eastAsia="Hiragino Sans GB W3" w:hAnsi="Apple Color Emoji" w:cs="Apple Color Emoji"/>
+          <w:color w:val="000000"/>
+          <w:kern w:val="0"/>
+          <w:sz w:val="28"/>
+          <w:szCs w:val="28"/>
+        </w:rPr>
+        <w:t>⭐</w:t>
+      </w:r>
+      <w:r>
+        <w:rPr>
+          <w:rFonts w:ascii="Hiragino Sans GB W3" w:eastAsia="Hiragino Sans GB W3" w:hAnsi="Apple Color Emoji" w:cs="Hiragino Sans GB W3"/>
+          <w:color w:val="000000"/>
+          <w:kern w:val="0"/>
+          <w:sz w:val="28"/>
+          <w:szCs w:val="28"/>
+        </w:rPr>
+        <w:t xml:space="preserve"> </w:t>
+      </w:r>
+      <w:r>
+        <w:rPr>
+          <w:rFonts w:ascii="Hiragino Sans GB W3" w:eastAsia="Hiragino Sans GB W3" w:hAnsi="Apple Color Emoji" w:cs="Hiragino Sans GB W3" w:hint="eastAsia"/>
+          <w:color w:val="000000"/>
+          <w:kern w:val="0"/>
+          <w:sz w:val="28"/>
+          <w:szCs w:val="28"/>
+        </w:rPr>
+        <w:t>教育背景</w:t>
+      </w:r>
+      <w:r>
+        <w:rPr>
+          <w:rFonts w:ascii="Hiragino Sans GB W3" w:eastAsia="Hiragino Sans GB W3" w:hAnsi="Apple Color Emoji" w:cs="Hiragino Sans GB W3"/>
+          <w:color w:val="000000"/>
+          <w:kern w:val="0"/>
+          <w:sz w:val="28"/>
+          <w:szCs w:val="28"/>
+        </w:rPr>
+        <w:t xml:space="preserve"> </w:t>
+      </w:r>
+      <w:r>
+        <w:rPr>
+          <w:rFonts w:ascii="Apple Color Emoji" w:eastAsia="Hiragino Sans GB W3" w:hAnsi="Apple Color Emoji" w:cs="Apple Color Emoji"/>
+          <w:color w:val="000000"/>
+          <w:kern w:val="0"/>
+          <w:sz w:val="28"/>
+          <w:szCs w:val="28"/>
+        </w:rPr>
+        <w:t>⭐</w:t>
+      </w:r>
+      <w:r>
+        <w:rPr>
+          <w:rFonts w:ascii="Hiragino Sans GB W3" w:eastAsia="Hiragino Sans GB W3" w:hAnsi="Apple Color Emoji" w:cs="Hiragino Sans GB W3"/>
+          <w:color w:val="000000"/>
+          <w:kern w:val="0"/>
+          <w:sz w:val="28"/>
+          <w:szCs w:val="28"/>
+        </w:rPr>
+        <w:t xml:space="preserve">                                                                                                                 </w:t>
+      </w:r>
     </w:p>
     <w:p>
       <w:pPr>
@@ -6067,859 +6102,8 @@
           <w:rFonts w:ascii="Hiragino Sans GB W3" w:eastAsia="Hiragino Sans GB W3" w:hAnsi="Apple Color Emoji" w:cs="Hiragino Sans GB W3"/>
           <w:color w:val="000000"/>
           <w:kern w:val="0"/>
-          <w:sz w:val="28"/>
-          <w:szCs w:val="28"/>
-        </w:rPr>
-      </w:pPr>
-      <w:r>
-        <w:rPr>
-          <w:rFonts w:ascii="Hiragino Sans GB W3" w:eastAsia="Hiragino Sans GB W3" w:hAnsi="Apple Color Emoji" w:cs="Hiragino Sans GB W3" w:hint="eastAsia"/>
-          <w:color w:val="000000"/>
-          <w:kern w:val="0"/>
-          <w:sz w:val="28"/>
-          <w:szCs w:val="28"/>
-        </w:rPr>
-        <w:t>【项目】</w:t>
-      </w:r>
-      <w:r>
-        <w:rPr>
-          <w:rFonts w:ascii="Hiragino Sans GB W3" w:eastAsia="Hiragino Sans GB W3" w:hAnsi="Apple Color Emoji" w:cs="Hiragino Sans GB W3"/>
-          <w:color w:val="000000"/>
-          <w:kern w:val="0"/>
-          <w:sz w:val="28"/>
-          <w:szCs w:val="28"/>
-        </w:rPr>
-        <w:t xml:space="preserve"> </w:t>
-      </w:r>
-      <w:r>
-        <w:rPr>
-          <w:rFonts w:ascii="Hiragino Sans GB W3" w:eastAsia="Hiragino Sans GB W3" w:hAnsi="Apple Color Emoji" w:cs="Hiragino Sans GB W3" w:hint="eastAsia"/>
-          <w:color w:val="000000"/>
-          <w:kern w:val="0"/>
-        </w:rPr>
-        <w:t>展厨（未上线）</w:t>
-      </w:r>
-    </w:p>
-    <w:p>
-      <w:pPr>
-        <w:widowControl/>
-        <w:tabs>
-          <w:tab w:val="left" w:pos="560"/>
-          <w:tab w:val="left" w:pos="1120"/>
-          <w:tab w:val="left" w:pos="1680"/>
-          <w:tab w:val="left" w:pos="2240"/>
-          <w:tab w:val="left" w:pos="2800"/>
-          <w:tab w:val="left" w:pos="3360"/>
-          <w:tab w:val="left" w:pos="3920"/>
-          <w:tab w:val="left" w:pos="4480"/>
-          <w:tab w:val="left" w:pos="5040"/>
-          <w:tab w:val="left" w:pos="5600"/>
-          <w:tab w:val="left" w:pos="6160"/>
-          <w:tab w:val="left" w:pos="6720"/>
-        </w:tabs>
-        <w:autoSpaceDE w:val="0"/>
-        <w:autoSpaceDN w:val="0"/>
-        <w:adjustRightInd w:val="0"/>
-        <w:jc w:val="left"/>
-        <w:rPr>
-          <w:rFonts w:ascii="Hiragino Sans GB W3" w:eastAsia="Hiragino Sans GB W3" w:hAnsi="Apple Color Emoji" w:cs="Hiragino Sans GB W3"/>
-          <w:color w:val="000000"/>
-          <w:kern w:val="0"/>
-        </w:rPr>
-      </w:pPr>
-      <w:r>
-        <w:rPr>
-          <w:rFonts w:ascii="Hiragino Sans GB W3" w:eastAsia="Hiragino Sans GB W3" w:hAnsi="Apple Color Emoji" w:cs="Hiragino Sans GB W3"/>
-          <w:color w:val="000000"/>
-          <w:kern w:val="0"/>
-          <w:sz w:val="32"/>
-          <w:szCs w:val="32"/>
-        </w:rPr>
-        <w:tab/>
-      </w:r>
-      <w:r>
-        <w:rPr>
-          <w:rFonts w:ascii="Hiragino Sans GB W3" w:eastAsia="Hiragino Sans GB W3" w:hAnsi="Apple Color Emoji" w:cs="Hiragino Sans GB W3" w:hint="eastAsia"/>
-          <w:color w:val="000000"/>
-          <w:kern w:val="0"/>
-        </w:rPr>
-        <w:t>开发周期：</w:t>
-      </w:r>
-      <w:r>
-        <w:rPr>
-          <w:rFonts w:ascii="Hiragino Sans GB W3" w:eastAsia="Hiragino Sans GB W3" w:hAnsi="Apple Color Emoji" w:cs="Hiragino Sans GB W3"/>
-          <w:color w:val="000000"/>
-          <w:kern w:val="0"/>
-        </w:rPr>
-        <w:t>4</w:t>
-      </w:r>
-    </w:p>
-    <w:p>
-      <w:pPr>
-        <w:widowControl/>
-        <w:tabs>
-          <w:tab w:val="left" w:pos="560"/>
-          <w:tab w:val="left" w:pos="1120"/>
-          <w:tab w:val="left" w:pos="1680"/>
-          <w:tab w:val="left" w:pos="2240"/>
-          <w:tab w:val="left" w:pos="2800"/>
-          <w:tab w:val="left" w:pos="3360"/>
-          <w:tab w:val="left" w:pos="3920"/>
-          <w:tab w:val="left" w:pos="4480"/>
-          <w:tab w:val="left" w:pos="5040"/>
-          <w:tab w:val="left" w:pos="5600"/>
-          <w:tab w:val="left" w:pos="6160"/>
-          <w:tab w:val="left" w:pos="6720"/>
-        </w:tabs>
-        <w:autoSpaceDE w:val="0"/>
-        <w:autoSpaceDN w:val="0"/>
-        <w:adjustRightInd w:val="0"/>
-        <w:jc w:val="left"/>
-        <w:rPr>
-          <w:rFonts w:ascii="Hiragino Sans GB W3" w:eastAsia="Hiragino Sans GB W3" w:hAnsi="Apple Color Emoji" w:cs="Hiragino Sans GB W3"/>
-          <w:color w:val="000000"/>
-          <w:kern w:val="0"/>
-        </w:rPr>
-      </w:pPr>
-      <w:r>
-        <w:rPr>
-          <w:rFonts w:ascii="Hiragino Sans GB W3" w:eastAsia="Hiragino Sans GB W3" w:hAnsi="Apple Color Emoji" w:cs="Hiragino Sans GB W3"/>
-          <w:color w:val="000000"/>
-          <w:kern w:val="0"/>
-        </w:rPr>
-        <w:tab/>
-      </w:r>
-      <w:r>
-        <w:rPr>
-          <w:rFonts w:ascii="Hiragino Sans GB W3" w:eastAsia="Hiragino Sans GB W3" w:hAnsi="Apple Color Emoji" w:cs="Hiragino Sans GB W3" w:hint="eastAsia"/>
-          <w:color w:val="000000"/>
-          <w:kern w:val="0"/>
-        </w:rPr>
-        <w:t>项目职责：独立开发</w:t>
-      </w:r>
-    </w:p>
-    <w:p>
-      <w:pPr>
-        <w:widowControl/>
-        <w:tabs>
-          <w:tab w:val="left" w:pos="560"/>
-          <w:tab w:val="left" w:pos="1120"/>
-          <w:tab w:val="left" w:pos="1680"/>
-          <w:tab w:val="left" w:pos="2240"/>
-          <w:tab w:val="left" w:pos="2800"/>
-          <w:tab w:val="left" w:pos="3360"/>
-          <w:tab w:val="left" w:pos="3920"/>
-          <w:tab w:val="left" w:pos="4480"/>
-          <w:tab w:val="left" w:pos="5040"/>
-          <w:tab w:val="left" w:pos="5600"/>
-          <w:tab w:val="left" w:pos="6160"/>
-          <w:tab w:val="left" w:pos="6720"/>
-        </w:tabs>
-        <w:autoSpaceDE w:val="0"/>
-        <w:autoSpaceDN w:val="0"/>
-        <w:adjustRightInd w:val="0"/>
-        <w:jc w:val="left"/>
-        <w:rPr>
-          <w:rFonts w:ascii="Hiragino Sans GB W3" w:eastAsia="Hiragino Sans GB W3" w:hAnsi="Apple Color Emoji" w:cs="Hiragino Sans GB W3"/>
-          <w:color w:val="000000"/>
-          <w:kern w:val="0"/>
-        </w:rPr>
-      </w:pPr>
-      <w:r>
-        <w:rPr>
-          <w:rFonts w:ascii="Hiragino Sans GB W3" w:eastAsia="Hiragino Sans GB W3" w:hAnsi="Apple Color Emoji" w:cs="Hiragino Sans GB W3"/>
-          <w:color w:val="000000"/>
-          <w:kern w:val="0"/>
-        </w:rPr>
-        <w:tab/>
-      </w:r>
-      <w:r>
-        <w:rPr>
-          <w:rFonts w:ascii="Hiragino Sans GB W3" w:eastAsia="Hiragino Sans GB W3" w:hAnsi="Apple Color Emoji" w:cs="Hiragino Sans GB W3" w:hint="eastAsia"/>
-          <w:color w:val="000000"/>
-          <w:kern w:val="0"/>
-        </w:rPr>
-        <w:t>项目描述：本产品是教学与分享美食经验的产品，是居家旅行的必备神器</w:t>
-      </w:r>
-    </w:p>
-    <w:p>
-      <w:pPr>
-        <w:widowControl/>
-        <w:tabs>
-          <w:tab w:val="left" w:pos="560"/>
-          <w:tab w:val="left" w:pos="1120"/>
-          <w:tab w:val="left" w:pos="1680"/>
-          <w:tab w:val="left" w:pos="2240"/>
-          <w:tab w:val="left" w:pos="2800"/>
-          <w:tab w:val="left" w:pos="3360"/>
-          <w:tab w:val="left" w:pos="3920"/>
-          <w:tab w:val="left" w:pos="4480"/>
-          <w:tab w:val="left" w:pos="5040"/>
-          <w:tab w:val="left" w:pos="5600"/>
-          <w:tab w:val="left" w:pos="6160"/>
-          <w:tab w:val="left" w:pos="6720"/>
-        </w:tabs>
-        <w:autoSpaceDE w:val="0"/>
-        <w:autoSpaceDN w:val="0"/>
-        <w:adjustRightInd w:val="0"/>
-        <w:jc w:val="left"/>
-        <w:rPr>
-          <w:rFonts w:ascii="Hiragino Sans GB W3" w:eastAsia="Hiragino Sans GB W3" w:hAnsi="Apple Color Emoji" w:cs="Hiragino Sans GB W3"/>
-          <w:color w:val="000000"/>
-          <w:kern w:val="0"/>
-        </w:rPr>
-      </w:pPr>
-      <w:r>
-        <w:rPr>
-          <w:rFonts w:ascii="Hiragino Sans GB W3" w:eastAsia="Hiragino Sans GB W3" w:hAnsi="Apple Color Emoji" w:cs="Hiragino Sans GB W3" w:hint="eastAsia"/>
-          <w:color w:val="000000"/>
-          <w:kern w:val="0"/>
-        </w:rPr>
-        <w:t>功能介绍：</w:t>
-      </w:r>
-    </w:p>
-    <w:p>
-      <w:pPr>
-        <w:widowControl/>
-        <w:numPr>
-          <w:ilvl w:val="0"/>
-          <w:numId w:val="10"/>
-        </w:numPr>
-        <w:tabs>
-          <w:tab w:val="left" w:pos="448"/>
-          <w:tab w:val="left" w:pos="740"/>
-        </w:tabs>
-        <w:autoSpaceDE w:val="0"/>
-        <w:autoSpaceDN w:val="0"/>
-        <w:adjustRightInd w:val="0"/>
-        <w:ind w:left="292" w:firstLine="156"/>
-        <w:jc w:val="left"/>
-        <w:rPr>
-          <w:rFonts w:ascii="Hiragino Sans GB W3" w:eastAsia="Hiragino Sans GB W3" w:hAnsi="Apple Color Emoji" w:cs="Hiragino Sans GB W3"/>
-          <w:color w:val="000000"/>
-          <w:kern w:val="0"/>
-        </w:rPr>
-      </w:pPr>
-      <w:r>
-        <w:rPr>
-          <w:rFonts w:ascii="Hiragino Sans GB W3" w:eastAsia="Hiragino Sans GB W3" w:hAnsi="Apple Color Emoji" w:cs="Hiragino Sans GB W3" w:hint="eastAsia"/>
-          <w:color w:val="000000"/>
-          <w:kern w:val="0"/>
-        </w:rPr>
-        <w:t>美味菜品的制作教程</w:t>
-      </w:r>
-    </w:p>
-    <w:p>
-      <w:pPr>
-        <w:widowControl/>
-        <w:numPr>
-          <w:ilvl w:val="0"/>
-          <w:numId w:val="10"/>
-        </w:numPr>
-        <w:tabs>
-          <w:tab w:val="left" w:pos="448"/>
-          <w:tab w:val="left" w:pos="740"/>
-        </w:tabs>
-        <w:autoSpaceDE w:val="0"/>
-        <w:autoSpaceDN w:val="0"/>
-        <w:adjustRightInd w:val="0"/>
-        <w:ind w:left="292" w:firstLine="156"/>
-        <w:jc w:val="left"/>
-        <w:rPr>
-          <w:rFonts w:ascii="Hiragino Sans GB W3" w:eastAsia="Hiragino Sans GB W3" w:hAnsi="Apple Color Emoji" w:cs="Hiragino Sans GB W3"/>
-          <w:color w:val="000000"/>
-          <w:kern w:val="0"/>
-        </w:rPr>
-      </w:pPr>
-      <w:r>
-        <w:rPr>
-          <w:rFonts w:ascii="Hiragino Sans GB W3" w:eastAsia="Hiragino Sans GB W3" w:hAnsi="Apple Color Emoji" w:cs="Hiragino Sans GB W3" w:hint="eastAsia"/>
-          <w:color w:val="000000"/>
-          <w:kern w:val="0"/>
-        </w:rPr>
-        <w:t>精品作品的分享社区</w:t>
-      </w:r>
-    </w:p>
-    <w:p>
-      <w:pPr>
-        <w:widowControl/>
-        <w:numPr>
-          <w:ilvl w:val="0"/>
-          <w:numId w:val="10"/>
-        </w:numPr>
-        <w:tabs>
-          <w:tab w:val="left" w:pos="448"/>
-          <w:tab w:val="left" w:pos="740"/>
-        </w:tabs>
-        <w:autoSpaceDE w:val="0"/>
-        <w:autoSpaceDN w:val="0"/>
-        <w:adjustRightInd w:val="0"/>
-        <w:ind w:left="292" w:firstLine="156"/>
-        <w:jc w:val="left"/>
-        <w:rPr>
-          <w:rFonts w:ascii="Hiragino Sans GB W3" w:eastAsia="Hiragino Sans GB W3" w:hAnsi="Apple Color Emoji" w:cs="Hiragino Sans GB W3"/>
-          <w:color w:val="000000"/>
-          <w:kern w:val="0"/>
-        </w:rPr>
-      </w:pPr>
-      <w:r>
-        <w:rPr>
-          <w:rFonts w:ascii="Hiragino Sans GB W3" w:eastAsia="Hiragino Sans GB W3" w:hAnsi="Apple Color Emoji" w:cs="Hiragino Sans GB W3" w:hint="eastAsia"/>
-          <w:color w:val="000000"/>
-          <w:kern w:val="0"/>
-        </w:rPr>
-        <w:t>美味私房菜的热门推荐</w:t>
-      </w:r>
-    </w:p>
-    <w:p>
-      <w:pPr>
-        <w:widowControl/>
-        <w:numPr>
-          <w:ilvl w:val="0"/>
-          <w:numId w:val="10"/>
-        </w:numPr>
-        <w:tabs>
-          <w:tab w:val="left" w:pos="448"/>
-          <w:tab w:val="left" w:pos="740"/>
-        </w:tabs>
-        <w:autoSpaceDE w:val="0"/>
-        <w:autoSpaceDN w:val="0"/>
-        <w:adjustRightInd w:val="0"/>
-        <w:ind w:left="292" w:firstLine="156"/>
-        <w:jc w:val="left"/>
-        <w:rPr>
-          <w:rFonts w:ascii="Hiragino Sans GB W3" w:eastAsia="Hiragino Sans GB W3" w:hAnsi="Apple Color Emoji" w:cs="Hiragino Sans GB W3"/>
-          <w:color w:val="000000"/>
-          <w:kern w:val="0"/>
-        </w:rPr>
-      </w:pPr>
-      <w:r>
-        <w:rPr>
-          <w:rFonts w:ascii="Hiragino Sans GB W3" w:eastAsia="Hiragino Sans GB W3" w:hAnsi="Apple Color Emoji" w:cs="Hiragino Sans GB W3" w:hint="eastAsia"/>
-          <w:color w:val="000000"/>
-          <w:kern w:val="0"/>
-        </w:rPr>
-        <w:t>流畅的操作体验：拒绝粗糙，给你最流畅的操作体验。</w:t>
-      </w:r>
-    </w:p>
-    <w:p>
-      <w:pPr>
-        <w:widowControl/>
-        <w:tabs>
-          <w:tab w:val="left" w:pos="560"/>
-          <w:tab w:val="left" w:pos="1120"/>
-          <w:tab w:val="left" w:pos="1680"/>
-          <w:tab w:val="left" w:pos="2240"/>
-          <w:tab w:val="left" w:pos="2800"/>
-          <w:tab w:val="left" w:pos="3360"/>
-          <w:tab w:val="left" w:pos="3920"/>
-          <w:tab w:val="left" w:pos="4480"/>
-          <w:tab w:val="left" w:pos="5040"/>
-          <w:tab w:val="left" w:pos="5600"/>
-          <w:tab w:val="left" w:pos="6160"/>
-          <w:tab w:val="left" w:pos="6720"/>
-        </w:tabs>
-        <w:autoSpaceDE w:val="0"/>
-        <w:autoSpaceDN w:val="0"/>
-        <w:adjustRightInd w:val="0"/>
-        <w:jc w:val="left"/>
-        <w:rPr>
-          <w:rFonts w:ascii="Hiragino Sans GB W3" w:eastAsia="Hiragino Sans GB W3" w:hAnsi="Apple Color Emoji" w:cs="Hiragino Sans GB W3"/>
-          <w:color w:val="000000"/>
-          <w:kern w:val="0"/>
-        </w:rPr>
-      </w:pPr>
-      <w:r>
-        <w:rPr>
-          <w:rFonts w:ascii="Hiragino Sans GB W3" w:eastAsia="Hiragino Sans GB W3" w:hAnsi="Apple Color Emoji" w:cs="Hiragino Sans GB W3" w:hint="eastAsia"/>
-          <w:color w:val="000000"/>
-          <w:kern w:val="0"/>
-        </w:rPr>
-        <w:t>技术要点：</w:t>
-      </w:r>
-    </w:p>
-    <w:p>
-      <w:pPr>
-        <w:widowControl/>
-        <w:numPr>
-          <w:ilvl w:val="0"/>
-          <w:numId w:val="11"/>
-        </w:numPr>
-        <w:tabs>
-          <w:tab w:val="left" w:pos="420"/>
-          <w:tab w:val="left" w:pos="740"/>
-        </w:tabs>
-        <w:autoSpaceDE w:val="0"/>
-        <w:autoSpaceDN w:val="0"/>
-        <w:adjustRightInd w:val="0"/>
-        <w:ind w:left="320" w:firstLine="100"/>
-        <w:jc w:val="left"/>
-        <w:rPr>
-          <w:rFonts w:ascii="Hiragino Sans GB W3" w:eastAsia="Hiragino Sans GB W3" w:hAnsi="Apple Color Emoji" w:cs="Hiragino Sans GB W3"/>
-          <w:color w:val="000000"/>
-          <w:kern w:val="0"/>
-        </w:rPr>
-      </w:pPr>
-    </w:p>
-    <w:p>
-      <w:pPr>
-        <w:widowControl/>
-        <w:numPr>
-          <w:ilvl w:val="0"/>
-          <w:numId w:val="11"/>
-        </w:numPr>
-        <w:tabs>
-          <w:tab w:val="left" w:pos="420"/>
-          <w:tab w:val="left" w:pos="740"/>
-        </w:tabs>
-        <w:autoSpaceDE w:val="0"/>
-        <w:autoSpaceDN w:val="0"/>
-        <w:adjustRightInd w:val="0"/>
-        <w:ind w:left="320" w:firstLine="100"/>
-        <w:jc w:val="left"/>
-        <w:rPr>
-          <w:rFonts w:ascii="Hiragino Sans GB W3" w:eastAsia="Hiragino Sans GB W3" w:hAnsi="Apple Color Emoji" w:cs="Hiragino Sans GB W3"/>
-          <w:color w:val="000000"/>
-          <w:kern w:val="0"/>
-        </w:rPr>
-      </w:pPr>
-      <w:r>
-        <w:rPr>
-          <w:rFonts w:ascii="Hiragino Sans GB W3" w:eastAsia="Hiragino Sans GB W3" w:hAnsi="Apple Color Emoji" w:cs="Hiragino Sans GB W3" w:hint="eastAsia"/>
-          <w:color w:val="000000"/>
-          <w:kern w:val="0"/>
-        </w:rPr>
-        <w:t>自定义</w:t>
-      </w:r>
-      <w:r>
-        <w:rPr>
-          <w:rFonts w:ascii="Hiragino Sans GB W3" w:eastAsia="Hiragino Sans GB W3" w:hAnsi="Apple Color Emoji" w:cs="Hiragino Sans GB W3"/>
-          <w:color w:val="000000"/>
-          <w:kern w:val="0"/>
-        </w:rPr>
-        <w:t xml:space="preserve">TableView </w:t>
-      </w:r>
-      <w:r>
-        <w:rPr>
-          <w:rFonts w:ascii="Hiragino Sans GB W3" w:eastAsia="Hiragino Sans GB W3" w:hAnsi="Apple Color Emoji" w:cs="Hiragino Sans GB W3" w:hint="eastAsia"/>
-          <w:color w:val="000000"/>
-          <w:kern w:val="0"/>
-        </w:rPr>
-        <w:t>；</w:t>
-      </w:r>
-    </w:p>
-    <w:p>
-      <w:pPr>
-        <w:widowControl/>
-        <w:numPr>
-          <w:ilvl w:val="0"/>
-          <w:numId w:val="11"/>
-        </w:numPr>
-        <w:tabs>
-          <w:tab w:val="left" w:pos="420"/>
-          <w:tab w:val="left" w:pos="740"/>
-        </w:tabs>
-        <w:autoSpaceDE w:val="0"/>
-        <w:autoSpaceDN w:val="0"/>
-        <w:adjustRightInd w:val="0"/>
-        <w:ind w:left="320" w:firstLine="100"/>
-        <w:jc w:val="left"/>
-        <w:rPr>
-          <w:rFonts w:ascii="Hiragino Sans GB W3" w:eastAsia="Hiragino Sans GB W3" w:hAnsi="Apple Color Emoji" w:cs="Hiragino Sans GB W3"/>
-          <w:color w:val="000000"/>
-          <w:kern w:val="0"/>
-        </w:rPr>
-      </w:pPr>
-      <w:r>
-        <w:rPr>
-          <w:rFonts w:ascii="Hiragino Sans GB W3" w:eastAsia="Hiragino Sans GB W3" w:hAnsi="Apple Color Emoji" w:cs="Hiragino Sans GB W3"/>
-          <w:color w:val="000000"/>
-          <w:kern w:val="0"/>
-        </w:rPr>
-        <w:t>sqlite</w:t>
-      </w:r>
-      <w:r>
-        <w:rPr>
-          <w:rFonts w:ascii="Hiragino Sans GB W3" w:eastAsia="Hiragino Sans GB W3" w:hAnsi="Apple Color Emoji" w:cs="Hiragino Sans GB W3" w:hint="eastAsia"/>
-          <w:color w:val="000000"/>
-          <w:kern w:val="0"/>
-        </w:rPr>
-        <w:t>做的关注功能；</w:t>
-      </w:r>
-    </w:p>
-    <w:p>
-      <w:pPr>
-        <w:widowControl/>
-        <w:numPr>
-          <w:ilvl w:val="0"/>
-          <w:numId w:val="11"/>
-        </w:numPr>
-        <w:tabs>
-          <w:tab w:val="left" w:pos="420"/>
-          <w:tab w:val="left" w:pos="740"/>
-        </w:tabs>
-        <w:autoSpaceDE w:val="0"/>
-        <w:autoSpaceDN w:val="0"/>
-        <w:adjustRightInd w:val="0"/>
-        <w:ind w:left="320" w:firstLine="100"/>
-        <w:jc w:val="left"/>
-        <w:rPr>
-          <w:rFonts w:ascii="Hiragino Sans GB W3" w:eastAsia="Hiragino Sans GB W3" w:hAnsi="Apple Color Emoji" w:cs="Hiragino Sans GB W3"/>
-          <w:color w:val="000000"/>
-          <w:kern w:val="0"/>
-        </w:rPr>
-      </w:pPr>
-      <w:r>
-        <w:rPr>
-          <w:rFonts w:ascii="Hiragino Sans GB W3" w:eastAsia="Hiragino Sans GB W3" w:hAnsi="Apple Color Emoji" w:cs="Hiragino Sans GB W3" w:hint="eastAsia"/>
-          <w:color w:val="000000"/>
-          <w:kern w:val="0"/>
-        </w:rPr>
-        <w:t>使用</w:t>
-      </w:r>
-      <w:r>
-        <w:rPr>
-          <w:rFonts w:ascii="Hiragino Sans GB W3" w:eastAsia="Hiragino Sans GB W3" w:hAnsi="Apple Color Emoji" w:cs="Hiragino Sans GB W3"/>
-          <w:color w:val="000000"/>
-          <w:kern w:val="0"/>
-        </w:rPr>
-        <w:t>MVC</w:t>
-      </w:r>
-      <w:r>
-        <w:rPr>
-          <w:rFonts w:ascii="Hiragino Sans GB W3" w:eastAsia="Hiragino Sans GB W3" w:hAnsi="Apple Color Emoji" w:cs="Hiragino Sans GB W3" w:hint="eastAsia"/>
-          <w:color w:val="000000"/>
-          <w:kern w:val="0"/>
-        </w:rPr>
-        <w:t>框架；</w:t>
-      </w:r>
-    </w:p>
-    <w:p>
-      <w:pPr>
-        <w:widowControl/>
-        <w:numPr>
-          <w:ilvl w:val="0"/>
-          <w:numId w:val="11"/>
-        </w:numPr>
-        <w:tabs>
-          <w:tab w:val="left" w:pos="420"/>
-          <w:tab w:val="left" w:pos="740"/>
-        </w:tabs>
-        <w:autoSpaceDE w:val="0"/>
-        <w:autoSpaceDN w:val="0"/>
-        <w:adjustRightInd w:val="0"/>
-        <w:ind w:left="320" w:firstLine="100"/>
-        <w:jc w:val="left"/>
-        <w:rPr>
-          <w:rFonts w:ascii="Hiragino Sans GB W3" w:eastAsia="Hiragino Sans GB W3" w:hAnsi="Apple Color Emoji" w:cs="Hiragino Sans GB W3"/>
-          <w:color w:val="000000"/>
-          <w:kern w:val="0"/>
-        </w:rPr>
-      </w:pPr>
-      <w:r>
-        <w:rPr>
-          <w:rFonts w:ascii="Hiragino Sans GB W3" w:eastAsia="Hiragino Sans GB W3" w:hAnsi="Apple Color Emoji" w:cs="Hiragino Sans GB W3" w:hint="eastAsia"/>
-          <w:color w:val="000000"/>
-          <w:kern w:val="0"/>
-        </w:rPr>
-        <w:t>基于</w:t>
-      </w:r>
-      <w:r>
-        <w:rPr>
-          <w:rFonts w:ascii="Hiragino Sans GB W3" w:eastAsia="Hiragino Sans GB W3" w:hAnsi="Apple Color Emoji" w:cs="Hiragino Sans GB W3"/>
-          <w:color w:val="000000"/>
-          <w:kern w:val="0"/>
-        </w:rPr>
-        <w:t>AFNetworing</w:t>
-      </w:r>
-      <w:r>
-        <w:rPr>
-          <w:rFonts w:ascii="Hiragino Sans GB W3" w:eastAsia="Hiragino Sans GB W3" w:hAnsi="Apple Color Emoji" w:cs="Hiragino Sans GB W3" w:hint="eastAsia"/>
-          <w:color w:val="000000"/>
-          <w:kern w:val="0"/>
-        </w:rPr>
-        <w:t>封装的带缓存的网络请求，判断联网状态，清除缓存；</w:t>
-      </w:r>
-    </w:p>
-    <w:p>
-      <w:pPr>
-        <w:widowControl/>
-        <w:numPr>
-          <w:ilvl w:val="0"/>
-          <w:numId w:val="11"/>
-        </w:numPr>
-        <w:tabs>
-          <w:tab w:val="left" w:pos="420"/>
-          <w:tab w:val="left" w:pos="740"/>
-        </w:tabs>
-        <w:autoSpaceDE w:val="0"/>
-        <w:autoSpaceDN w:val="0"/>
-        <w:adjustRightInd w:val="0"/>
-        <w:ind w:left="320" w:firstLine="100"/>
-        <w:jc w:val="left"/>
-        <w:rPr>
-          <w:rFonts w:ascii="Hiragino Sans GB W3" w:eastAsia="Hiragino Sans GB W3" w:hAnsi="Apple Color Emoji" w:cs="Hiragino Sans GB W3"/>
-          <w:color w:val="000000"/>
-          <w:kern w:val="0"/>
-        </w:rPr>
-      </w:pPr>
-      <w:r>
-        <w:rPr>
-          <w:rFonts w:ascii="Hiragino Sans GB W3" w:eastAsia="Hiragino Sans GB W3" w:hAnsi="Apple Color Emoji" w:cs="Hiragino Sans GB W3" w:hint="eastAsia"/>
-          <w:color w:val="000000"/>
-          <w:kern w:val="0"/>
-        </w:rPr>
-        <w:t>使用第三方库刷新加载</w:t>
-      </w:r>
-      <w:r>
-        <w:rPr>
-          <w:rFonts w:ascii="Hiragino Sans GB W3" w:eastAsia="Hiragino Sans GB W3" w:hAnsi="Apple Color Emoji" w:cs="Hiragino Sans GB W3"/>
-          <w:color w:val="000000"/>
-          <w:kern w:val="0"/>
-        </w:rPr>
-        <w:t>MJRefresh</w:t>
-      </w:r>
-      <w:r>
-        <w:rPr>
-          <w:rFonts w:ascii="Hiragino Sans GB W3" w:eastAsia="Hiragino Sans GB W3" w:hAnsi="Apple Color Emoji" w:cs="Hiragino Sans GB W3" w:hint="eastAsia"/>
-          <w:color w:val="000000"/>
-          <w:kern w:val="0"/>
-        </w:rPr>
-        <w:t>；</w:t>
-      </w:r>
-    </w:p>
-    <w:p>
-      <w:pPr>
-        <w:widowControl/>
-        <w:numPr>
-          <w:ilvl w:val="0"/>
-          <w:numId w:val="11"/>
-        </w:numPr>
-        <w:tabs>
-          <w:tab w:val="left" w:pos="420"/>
-          <w:tab w:val="left" w:pos="740"/>
-        </w:tabs>
-        <w:autoSpaceDE w:val="0"/>
-        <w:autoSpaceDN w:val="0"/>
-        <w:adjustRightInd w:val="0"/>
-        <w:ind w:left="320" w:firstLine="100"/>
-        <w:jc w:val="left"/>
-        <w:rPr>
-          <w:rFonts w:ascii="Hiragino Sans GB W3" w:eastAsia="Hiragino Sans GB W3" w:hAnsi="Apple Color Emoji" w:cs="Hiragino Sans GB W3"/>
-          <w:color w:val="000000"/>
-          <w:kern w:val="0"/>
-        </w:rPr>
-      </w:pPr>
-      <w:r>
-        <w:rPr>
-          <w:rFonts w:ascii="Hiragino Sans GB W3" w:eastAsia="Hiragino Sans GB W3" w:hAnsi="Apple Color Emoji" w:cs="Hiragino Sans GB W3" w:hint="eastAsia"/>
-          <w:color w:val="000000"/>
-          <w:kern w:val="0"/>
-        </w:rPr>
-        <w:t>视频播放。</w:t>
-      </w:r>
-    </w:p>
-    <w:p>
-      <w:pPr>
-        <w:widowControl/>
-        <w:tabs>
-          <w:tab w:val="left" w:pos="560"/>
-          <w:tab w:val="left" w:pos="1120"/>
-          <w:tab w:val="left" w:pos="1680"/>
-          <w:tab w:val="left" w:pos="2240"/>
-          <w:tab w:val="left" w:pos="2800"/>
-          <w:tab w:val="left" w:pos="3360"/>
-          <w:tab w:val="left" w:pos="3920"/>
-          <w:tab w:val="left" w:pos="4480"/>
-          <w:tab w:val="left" w:pos="5040"/>
-          <w:tab w:val="left" w:pos="5600"/>
-          <w:tab w:val="left" w:pos="6160"/>
-          <w:tab w:val="left" w:pos="6720"/>
-        </w:tabs>
-        <w:autoSpaceDE w:val="0"/>
-        <w:autoSpaceDN w:val="0"/>
-        <w:adjustRightInd w:val="0"/>
-        <w:jc w:val="left"/>
-        <w:rPr>
-          <w:rFonts w:ascii="Hiragino Sans GB W3" w:eastAsia="Hiragino Sans GB W3" w:hAnsi="Apple Color Emoji" w:cs="Hiragino Sans GB W3"/>
-          <w:color w:val="000000"/>
-          <w:kern w:val="0"/>
-          <w:sz w:val="28"/>
-          <w:szCs w:val="28"/>
-        </w:rPr>
-      </w:pPr>
-    </w:p>
-    <w:p>
-      <w:pPr>
-        <w:widowControl/>
-        <w:tabs>
-          <w:tab w:val="left" w:pos="560"/>
-          <w:tab w:val="left" w:pos="1120"/>
-          <w:tab w:val="left" w:pos="1680"/>
-          <w:tab w:val="left" w:pos="2240"/>
-          <w:tab w:val="left" w:pos="2800"/>
-          <w:tab w:val="left" w:pos="3360"/>
-          <w:tab w:val="left" w:pos="3920"/>
-          <w:tab w:val="left" w:pos="4480"/>
-          <w:tab w:val="left" w:pos="5040"/>
-          <w:tab w:val="left" w:pos="5600"/>
-          <w:tab w:val="left" w:pos="6160"/>
-          <w:tab w:val="left" w:pos="6720"/>
-        </w:tabs>
-        <w:autoSpaceDE w:val="0"/>
-        <w:autoSpaceDN w:val="0"/>
-        <w:adjustRightInd w:val="0"/>
-        <w:jc w:val="left"/>
-        <w:rPr>
-          <w:rFonts w:ascii="Hiragino Sans GB W3" w:eastAsia="Hiragino Sans GB W3" w:hAnsi="Apple Color Emoji" w:cs="Hiragino Sans GB W3"/>
-          <w:color w:val="000000"/>
-          <w:kern w:val="0"/>
-          <w:sz w:val="32"/>
-          <w:szCs w:val="32"/>
-        </w:rPr>
-      </w:pPr>
-    </w:p>
-    <w:p>
-      <w:pPr>
-        <w:widowControl/>
-        <w:tabs>
-          <w:tab w:val="left" w:pos="560"/>
-          <w:tab w:val="left" w:pos="1120"/>
-          <w:tab w:val="left" w:pos="1680"/>
-          <w:tab w:val="left" w:pos="2240"/>
-          <w:tab w:val="left" w:pos="2800"/>
-          <w:tab w:val="left" w:pos="3360"/>
-          <w:tab w:val="left" w:pos="3920"/>
-          <w:tab w:val="left" w:pos="4480"/>
-          <w:tab w:val="left" w:pos="5040"/>
-          <w:tab w:val="left" w:pos="5600"/>
-          <w:tab w:val="left" w:pos="6160"/>
-          <w:tab w:val="left" w:pos="6720"/>
-        </w:tabs>
-        <w:autoSpaceDE w:val="0"/>
-        <w:autoSpaceDN w:val="0"/>
-        <w:adjustRightInd w:val="0"/>
-        <w:jc w:val="left"/>
-        <w:rPr>
-          <w:rFonts w:ascii="Hiragino Sans GB W3" w:eastAsia="Hiragino Sans GB W3" w:hAnsi="Apple Color Emoji" w:cs="Hiragino Sans GB W3"/>
-          <w:color w:val="000000"/>
-          <w:kern w:val="0"/>
-          <w:sz w:val="28"/>
-          <w:szCs w:val="28"/>
-        </w:rPr>
-      </w:pPr>
-      <w:r>
-        <w:rPr>
-          <w:rFonts w:ascii="Apple Color Emoji" w:eastAsia="Hiragino Sans GB W3" w:hAnsi="Apple Color Emoji" w:cs="Apple Color Emoji"/>
-          <w:color w:val="000000"/>
-          <w:kern w:val="0"/>
-          <w:sz w:val="28"/>
-          <w:szCs w:val="28"/>
-        </w:rPr>
-        <w:t>⭐</w:t>
-      </w:r>
-      <w:r>
-        <w:rPr>
-          <w:rFonts w:ascii="Hiragino Sans GB W3" w:eastAsia="Hiragino Sans GB W3" w:hAnsi="Apple Color Emoji" w:cs="Hiragino Sans GB W3"/>
-          <w:color w:val="000000"/>
-          <w:kern w:val="0"/>
-          <w:sz w:val="28"/>
-          <w:szCs w:val="28"/>
-        </w:rPr>
-        <w:t xml:space="preserve"> </w:t>
-      </w:r>
-      <w:r>
-        <w:rPr>
-          <w:rFonts w:ascii="Hiragino Sans GB W3" w:eastAsia="Hiragino Sans GB W3" w:hAnsi="Apple Color Emoji" w:cs="Hiragino Sans GB W3" w:hint="eastAsia"/>
-          <w:color w:val="000000"/>
-          <w:kern w:val="0"/>
-          <w:sz w:val="28"/>
-          <w:szCs w:val="28"/>
-        </w:rPr>
-        <w:t>教育背景</w:t>
-      </w:r>
-      <w:r>
-        <w:rPr>
-          <w:rFonts w:ascii="Hiragino Sans GB W3" w:eastAsia="Hiragino Sans GB W3" w:hAnsi="Apple Color Emoji" w:cs="Hiragino Sans GB W3"/>
-          <w:color w:val="000000"/>
-          <w:kern w:val="0"/>
-          <w:sz w:val="28"/>
-          <w:szCs w:val="28"/>
-        </w:rPr>
-        <w:t xml:space="preserve"> </w:t>
-      </w:r>
-      <w:r>
-        <w:rPr>
-          <w:rFonts w:ascii="Apple Color Emoji" w:eastAsia="Hiragino Sans GB W3" w:hAnsi="Apple Color Emoji" w:cs="Apple Color Emoji"/>
-          <w:color w:val="000000"/>
-          <w:kern w:val="0"/>
-          <w:sz w:val="28"/>
-          <w:szCs w:val="28"/>
-        </w:rPr>
-        <w:t>⭐</w:t>
-      </w:r>
-      <w:r>
-        <w:rPr>
-          <w:rFonts w:ascii="Hiragino Sans GB W3" w:eastAsia="Hiragino Sans GB W3" w:hAnsi="Apple Color Emoji" w:cs="Hiragino Sans GB W3"/>
-          <w:color w:val="000000"/>
-          <w:kern w:val="0"/>
-          <w:sz w:val="28"/>
-          <w:szCs w:val="28"/>
-        </w:rPr>
-        <w:t xml:space="preserve">                                                                                                                 </w:t>
-      </w:r>
-    </w:p>
-    <w:p>
-      <w:pPr>
-        <w:widowControl/>
-        <w:tabs>
-          <w:tab w:val="left" w:pos="560"/>
-          <w:tab w:val="left" w:pos="1120"/>
-          <w:tab w:val="left" w:pos="1680"/>
-          <w:tab w:val="left" w:pos="2240"/>
-          <w:tab w:val="left" w:pos="2800"/>
-          <w:tab w:val="left" w:pos="3360"/>
-          <w:tab w:val="left" w:pos="3920"/>
-          <w:tab w:val="left" w:pos="4480"/>
-          <w:tab w:val="left" w:pos="5040"/>
-          <w:tab w:val="left" w:pos="5600"/>
-          <w:tab w:val="left" w:pos="6160"/>
-          <w:tab w:val="left" w:pos="6720"/>
-        </w:tabs>
-        <w:autoSpaceDE w:val="0"/>
-        <w:autoSpaceDN w:val="0"/>
-        <w:adjustRightInd w:val="0"/>
-        <w:jc w:val="left"/>
-        <w:rPr>
-          <w:rFonts w:ascii="Hiragino Sans GB W3" w:eastAsia="Hiragino Sans GB W3" w:hAnsi="Apple Color Emoji" w:cs="Hiragino Sans GB W3"/>
-          <w:color w:val="000000"/>
-          <w:kern w:val="0"/>
-        </w:rPr>
-      </w:pPr>
-      <w:r>
-        <w:rPr>
-          <w:rFonts w:ascii="Hiragino Sans GB W3" w:eastAsia="Hiragino Sans GB W3" w:hAnsi="Apple Color Emoji" w:cs="Hiragino Sans GB W3"/>
-          <w:color w:val="000000"/>
-          <w:kern w:val="0"/>
-        </w:rPr>
-        <w:t>2018</w:t>
-      </w:r>
-      <w:r>
-        <w:rPr>
-          <w:rFonts w:ascii="Hiragino Sans GB W3" w:eastAsia="Hiragino Sans GB W3" w:hAnsi="Apple Color Emoji" w:cs="Hiragino Sans GB W3" w:hint="eastAsia"/>
-          <w:color w:val="000000"/>
-          <w:kern w:val="0"/>
-        </w:rPr>
-        <w:t>年应届毕业生</w:t>
-      </w:r>
-      <w:r>
-        <w:rPr>
-          <w:rFonts w:ascii="Hiragino Sans GB W3" w:eastAsia="Hiragino Sans GB W3" w:hAnsi="Apple Color Emoji" w:cs="Hiragino Sans GB W3"/>
-          <w:color w:val="000000"/>
-          <w:kern w:val="0"/>
-        </w:rPr>
-        <w:t xml:space="preserve"> </w:t>
-      </w:r>
+        </w:rPr>
+      </w:pPr>
       <w:r>
         <w:rPr>
           <w:rFonts w:ascii="Hiragino Sans GB W3" w:eastAsia="Hiragino Sans GB W3" w:hAnsi="Apple Color Emoji" w:cs="Hiragino Sans GB W3"/>
@@ -7219,8 +6403,6 @@
         </w:rPr>
         <w:t>动手能力和自学能力强。</w:t>
       </w:r>
-      <w:bookmarkStart w:id="0" w:name="_GoBack"/>
-      <w:bookmarkEnd w:id="0"/>
       <w:r>
         <w:rPr>
           <w:rFonts w:ascii="Hiragino Sans GB W3" w:eastAsia="Hiragino Sans GB W3" w:hAnsi="Apple Color Emoji" w:cs="Hiragino Sans GB W3" w:hint="eastAsia"/>
